--- a/Entregável 1.docx
+++ b/Entregável 1.docx
@@ -19,15 +19,7 @@
     </w:p>
     <w:p>
       <w:r>
-        <w:t xml:space="preserve">Execução Paralela no ABAP: Estratégias para Processamento Massivo de </w:t>
-      </w:r>
-      <w:proofErr w:type="spellStart"/>
-      <w:r>
-        <w:t>BAPIs</w:t>
-      </w:r>
-      <w:proofErr w:type="spellEnd"/>
-      <w:r>
-        <w:t xml:space="preserve"> no SAP ECC</w:t>
+        <w:t>Execução Paralela no ABAP: Estratégias para Processamento Massivo de BAPIs no SAP ECC</w:t>
       </w:r>
       <w:r>
         <w:t xml:space="preserve"> </w:t>
@@ -70,15 +62,7 @@
     </w:p>
     <w:p>
       <w:r>
-        <w:t xml:space="preserve">O processo em massa é feito para criar registros por meio de </w:t>
-      </w:r>
-      <w:proofErr w:type="gramStart"/>
-      <w:r>
-        <w:t>BAPI(</w:t>
-      </w:r>
-      <w:proofErr w:type="gramEnd"/>
-      <w:r>
-        <w:t>função que executa um processo do SAP) com uma alta carga de dados e o que ocorre nesses tipo de execução é uma lentidão no programa, pois cada registro precisa executar a função, demandando um grande consumo do sistema.</w:t>
+        <w:t>O processo em massa é feito para criar registros por meio de BAPI(função que executa um processo do SAP) com uma alta carga de dados e o que ocorre nesses tipo de execução é uma lentidão no programa, pois cada registro precisa executar a função, demandando um grande consumo do sistema.</w:t>
       </w:r>
     </w:p>
     <w:p>
@@ -162,14 +146,7 @@
           <w:rPr>
             <w:rStyle w:val="Hyperlink"/>
           </w:rPr>
-          <w:t>https://d1wqtxts1xzle7.cloudfront.net/39571064/apost-JAI-96-libre.pdf?1446299544=&amp;response-content-disposition=inline%3B+filename%3DApost_JAI_96.pdf&amp;Expires=1742562846&amp;Signature=E8kE113ZIxPp5IknMqAZ~L6UR~u-MQb4gI5CrdoQlp2ldLDc1vExdsIjIC3S~lRRgTnVB7aZPnDmeTZqGKkEfrDYFjow6MUcQY7yXWc~ggiVD1KOxwvhOFBu514FZY4edi~Qn6F9FCGVGsLs5Fb4Kwr4fIE7lCNygElxvjNsFH8-4Yd01VYYhPUPWCetdhwu6P1tue317dkZb6RnKNiMfovYoJe085VC~e9G6uwUlWPz</w:t>
-        </w:r>
-        <w:r>
-          <w:rPr>
-            <w:rStyle w:val="Hyperlink"/>
-          </w:rPr>
-          <w:lastRenderedPageBreak/>
-          <w:t>TKkvuzvBfVx2ZzEEkQtOromCXa0mM0ZTjRCIei8n0bQ4jEpOkHzlSJaahYopF175Am-xZbIw1MP~h2HogzzHq5n1-7Q7TZtw0iJNVNf0Fw__&amp;Key-Pair-Id=APKAJLOHF5GGSLRBV4ZA</w:t>
+          <w:t>https://www.academia.edu/download/39571064/apost-JAI-96.pdf</w:t>
         </w:r>
       </w:hyperlink>
     </w:p>
